--- a/Data Structures/Arrays_Strings/Notes.docx
+++ b/Data Structures/Arrays_Strings/Notes.docx
@@ -123,6 +123,63 @@
           <w:szCs w:val="24"/>
         </w:rPr>
         <w:t xml:space="preserve">In a Static Array, the size of the array is fixed. In Dynamic, the size of the array can be modified. </w:t>
+      </w:r>
+    </w:p>
+    <w:p>
+      <w:pPr>
+        <w:ind w:left="360"/>
+        <w:rPr>
+          <w:sz w:val="24"/>
+          <w:szCs w:val="24"/>
+        </w:rPr>
+      </w:pPr>
+    </w:p>
+    <w:p>
+      <w:pPr>
+        <w:ind w:left="360"/>
+        <w:jc w:val="center"/>
+        <w:rPr>
+          <w:b/>
+          <w:bCs/>
+          <w:sz w:val="40"/>
+          <w:szCs w:val="40"/>
+        </w:rPr>
+      </w:pPr>
+      <w:r>
+        <w:rPr>
+          <w:b/>
+          <w:bCs/>
+          <w:sz w:val="40"/>
+          <w:szCs w:val="40"/>
+        </w:rPr>
+        <w:t>Tips</w:t>
+      </w:r>
+    </w:p>
+    <w:p>
+      <w:pPr>
+        <w:pStyle w:val="ListParagraph"/>
+        <w:numPr>
+          <w:ilvl w:val="0"/>
+          <w:numId w:val="1"/>
+        </w:numPr>
+        <w:rPr>
+          <w:sz w:val="24"/>
+          <w:szCs w:val="24"/>
+        </w:rPr>
+      </w:pPr>
+      <w:r>
+        <w:rPr>
+          <w:sz w:val="24"/>
+          <w:szCs w:val="24"/>
+        </w:rPr>
+        <w:t xml:space="preserve">Treat string questions as array questions. </w:t>
+      </w:r>
+      <w:r>
+        <w:rPr>
+          <w:sz w:val="24"/>
+          <w:szCs w:val="24"/>
+        </w:rPr>
+        <w:t xml:space="preserve">String is an array of characters. </w:t>
       </w:r>
       <w:bookmarkStart w:id="0" w:name="_GoBack"/>
       <w:bookmarkEnd w:id="0"/>
@@ -142,7 +199,7 @@
   <w:abstractNum w:abstractNumId="0" w15:restartNumberingAfterBreak="0">
     <w:nsid w:val="28562085"/>
     <w:multiLevelType w:val="hybridMultilevel"/>
-    <w:tmpl w:val="FCE0D782"/>
+    <w:tmpl w:val="6B6A3290"/>
     <w:lvl w:ilvl="0" w:tplc="04090001">
       <w:start w:val="1"/>
       <w:numFmt w:val="bullet"/>
@@ -381,6 +438,7 @@
     <w:lsdException w:name="HTML Sample" w:semiHidden="1" w:unhideWhenUsed="1"/>
     <w:lsdException w:name="HTML Typewriter" w:semiHidden="1" w:unhideWhenUsed="1"/>
     <w:lsdException w:name="HTML Variable" w:semiHidden="1" w:unhideWhenUsed="1"/>
+    <w:lsdException w:name="Normal Table" w:semiHidden="1" w:unhideWhenUsed="1"/>
     <w:lsdException w:name="annotation subject" w:semiHidden="1" w:unhideWhenUsed="1"/>
     <w:lsdException w:name="No List" w:semiHidden="1" w:unhideWhenUsed="1"/>
     <w:lsdException w:name="Outline List 1" w:semiHidden="1" w:unhideWhenUsed="1"/>
@@ -427,8 +485,10 @@
     <w:lsdException w:name="Table Subtle 2" w:semiHidden="1" w:unhideWhenUsed="1"/>
     <w:lsdException w:name="Table Web 1" w:semiHidden="1" w:unhideWhenUsed="1"/>
     <w:lsdException w:name="Table Web 2" w:semiHidden="1" w:unhideWhenUsed="1"/>
+    <w:lsdException w:name="Table Web 3" w:semiHidden="1" w:unhideWhenUsed="1"/>
     <w:lsdException w:name="Balloon Text" w:semiHidden="1" w:unhideWhenUsed="1"/>
     <w:lsdException w:name="Table Grid" w:uiPriority="39"/>
+    <w:lsdException w:name="Table Theme" w:semiHidden="1" w:unhideWhenUsed="1"/>
     <w:lsdException w:name="Placeholder Text" w:semiHidden="1"/>
     <w:lsdException w:name="No Spacing" w:uiPriority="1" w:qFormat="1"/>
     <w:lsdException w:name="Light Shading" w:uiPriority="60"/>

--- a/Data Structures/Arrays_Strings/Notes.docx
+++ b/Data Structures/Arrays_Strings/Notes.docx
@@ -181,8 +181,217 @@
         </w:rPr>
         <w:t xml:space="preserve">String is an array of characters. </w:t>
       </w:r>
+    </w:p>
+    <w:p>
+      <w:pPr>
+        <w:ind w:left="360"/>
+        <w:rPr>
+          <w:sz w:val="24"/>
+          <w:szCs w:val="24"/>
+        </w:rPr>
+      </w:pPr>
+    </w:p>
+    <w:p>
+      <w:pPr>
+        <w:ind w:left="360"/>
+        <w:jc w:val="center"/>
+        <w:rPr>
+          <w:b/>
+          <w:bCs/>
+          <w:sz w:val="40"/>
+          <w:szCs w:val="40"/>
+        </w:rPr>
+      </w:pPr>
+      <w:r>
+        <w:rPr>
+          <w:b/>
+          <w:bCs/>
+          <w:sz w:val="40"/>
+          <w:szCs w:val="40"/>
+        </w:rPr>
+        <w:t>Pros/Cons</w:t>
+      </w:r>
+    </w:p>
+    <w:p>
+      <w:pPr>
+        <w:ind w:left="360"/>
+        <w:rPr>
+          <w:b/>
+          <w:bCs/>
+          <w:sz w:val="24"/>
+          <w:szCs w:val="24"/>
+        </w:rPr>
+      </w:pPr>
+      <w:r>
+        <w:rPr>
+          <w:b/>
+          <w:bCs/>
+          <w:sz w:val="24"/>
+          <w:szCs w:val="24"/>
+        </w:rPr>
+        <w:t>Pros</w:t>
+      </w:r>
+    </w:p>
+    <w:p>
+      <w:pPr>
+        <w:pStyle w:val="ListParagraph"/>
+        <w:numPr>
+          <w:ilvl w:val="0"/>
+          <w:numId w:val="1"/>
+        </w:numPr>
+        <w:rPr>
+          <w:sz w:val="24"/>
+          <w:szCs w:val="24"/>
+        </w:rPr>
+      </w:pPr>
+      <w:r>
+        <w:rPr>
+          <w:sz w:val="24"/>
+          <w:szCs w:val="24"/>
+        </w:rPr>
+        <w:t>Fast lookup</w:t>
+      </w:r>
+    </w:p>
+    <w:p>
+      <w:pPr>
+        <w:pStyle w:val="ListParagraph"/>
+        <w:numPr>
+          <w:ilvl w:val="0"/>
+          <w:numId w:val="1"/>
+        </w:numPr>
+        <w:rPr>
+          <w:sz w:val="24"/>
+          <w:szCs w:val="24"/>
+        </w:rPr>
+      </w:pPr>
+      <w:r>
+        <w:rPr>
+          <w:sz w:val="24"/>
+          <w:szCs w:val="24"/>
+        </w:rPr>
+        <w:t>Fast push/pop</w:t>
+      </w:r>
+    </w:p>
+    <w:p>
+      <w:pPr>
+        <w:pStyle w:val="ListParagraph"/>
+        <w:numPr>
+          <w:ilvl w:val="0"/>
+          <w:numId w:val="1"/>
+        </w:numPr>
+        <w:rPr>
+          <w:sz w:val="24"/>
+          <w:szCs w:val="24"/>
+        </w:rPr>
+      </w:pPr>
+      <w:r>
+        <w:rPr>
+          <w:sz w:val="24"/>
+          <w:szCs w:val="24"/>
+        </w:rPr>
+        <w:t>Ordered</w:t>
+      </w:r>
+    </w:p>
+    <w:p>
+      <w:pPr>
+        <w:ind w:left="360"/>
+        <w:rPr>
+          <w:sz w:val="24"/>
+          <w:szCs w:val="24"/>
+        </w:rPr>
+      </w:pPr>
+    </w:p>
+    <w:p>
+      <w:pPr>
+        <w:ind w:left="360"/>
+        <w:rPr>
+          <w:b/>
+          <w:bCs/>
+          <w:sz w:val="24"/>
+          <w:szCs w:val="24"/>
+        </w:rPr>
+      </w:pPr>
+      <w:r>
+        <w:rPr>
+          <w:b/>
+          <w:bCs/>
+          <w:sz w:val="24"/>
+          <w:szCs w:val="24"/>
+        </w:rPr>
+        <w:t>Cons</w:t>
+      </w:r>
+    </w:p>
+    <w:p>
+      <w:pPr>
+        <w:pStyle w:val="ListParagraph"/>
+        <w:numPr>
+          <w:ilvl w:val="0"/>
+          <w:numId w:val="2"/>
+        </w:numPr>
+        <w:rPr>
+          <w:sz w:val="24"/>
+          <w:szCs w:val="24"/>
+        </w:rPr>
+      </w:pPr>
+      <w:r>
+        <w:rPr>
+          <w:sz w:val="24"/>
+          <w:szCs w:val="24"/>
+        </w:rPr>
+        <w:t>Slow Inserts</w:t>
+      </w:r>
+    </w:p>
+    <w:p>
+      <w:pPr>
+        <w:pStyle w:val="ListParagraph"/>
+        <w:numPr>
+          <w:ilvl w:val="0"/>
+          <w:numId w:val="2"/>
+        </w:numPr>
+        <w:rPr>
+          <w:sz w:val="24"/>
+          <w:szCs w:val="24"/>
+        </w:rPr>
+      </w:pPr>
+      <w:r>
+        <w:rPr>
+          <w:sz w:val="24"/>
+          <w:szCs w:val="24"/>
+        </w:rPr>
+        <w:t>Slow deletes</w:t>
+      </w:r>
+    </w:p>
+    <w:p>
+      <w:pPr>
+        <w:pStyle w:val="ListParagraph"/>
+        <w:numPr>
+          <w:ilvl w:val="0"/>
+          <w:numId w:val="2"/>
+        </w:numPr>
+        <w:rPr>
+          <w:sz w:val="24"/>
+          <w:szCs w:val="24"/>
+        </w:rPr>
+      </w:pPr>
+      <w:r>
+        <w:rPr>
+          <w:sz w:val="24"/>
+          <w:szCs w:val="24"/>
+        </w:rPr>
+        <w:t>Fixed size (static only)</w:t>
+      </w:r>
       <w:bookmarkStart w:id="0" w:name="_GoBack"/>
       <w:bookmarkEnd w:id="0"/>
+    </w:p>
+    <w:p>
+      <w:pPr>
+        <w:ind w:left="360"/>
+        <w:jc w:val="center"/>
+        <w:rPr>
+          <w:sz w:val="24"/>
+          <w:szCs w:val="24"/>
+        </w:rPr>
+      </w:pPr>
     </w:p>
     <w:sectPr>
       <w:pgSz w:w="12240" w:h="15840"/>
@@ -197,9 +406,122 @@
 <file path=word/numbering.xml><?xml version="1.0" encoding="utf-8"?>
 <w:numbering xmlns:wpc="http://schemas.microsoft.com/office/word/2010/wordprocessingCanvas" xmlns:cx="http://schemas.microsoft.com/office/drawing/2014/chartex" xmlns:cx1="http://schemas.microsoft.com/office/drawing/2015/9/8/chartex" xmlns:cx2="http://schemas.microsoft.com/office/drawing/2015/10/21/chartex" xmlns:cx3="http://schemas.microsoft.com/office/drawing/2016/5/9/chartex" xmlns:cx4="http://schemas.microsoft.com/office/drawing/2016/5/10/chartex" xmlns:cx5="http://schemas.microsoft.com/office/drawing/2016/5/11/chartex" xmlns:cx6="http://schemas.microsoft.com/office/drawing/2016/5/12/chartex" xmlns:cx7="http://schemas.microsoft.com/office/drawing/2016/5/13/chartex" xmlns:cx8="http://schemas.microsoft.com/office/drawing/2016/5/14/chartex" xmlns:mc="http://schemas.openxmlformats.org/markup-compatibility/2006" xmlns:aink="http://schemas.microsoft.com/office/drawing/2016/ink" xmlns:am3d="http://schemas.microsoft.com/office/drawing/2017/model3d" xmlns:o="urn:schemas-microsoft-com:office:office" xmlns:r="http://schemas.openxmlformats.org/officeDocument/2006/relationships" xmlns:m="http://schemas.openxmlformats.org/officeDocument/2006/math" xmlns:v="urn:schemas-microsoft-com:vml" xmlns:wp14="http://schemas.microsoft.com/office/word/2010/wordprocessingDrawing" xmlns:wp="http://schemas.openxmlformats.org/drawingml/2006/wordprocessingDrawing" xmlns:w10="urn:schemas-microsoft-com:office:word" xmlns:w="http://schemas.openxmlformats.org/wordprocessingml/2006/main" xmlns:w14="http://schemas.microsoft.com/office/word/2010/wordml" xmlns:w15="http://schemas.microsoft.com/office/word/2012/wordml" xmlns:w16cid="http://schemas.microsoft.com/office/word/2016/wordml/cid" xmlns:w16se="http://schemas.microsoft.com/office/word/2015/wordml/symex" xmlns:wpg="http://schemas.microsoft.com/office/word/2010/wordprocessingGroup" xmlns:wpi="http://schemas.microsoft.com/office/word/2010/wordprocessingInk" xmlns:wne="http://schemas.microsoft.com/office/word/2006/wordml" xmlns:wps="http://schemas.microsoft.com/office/word/2010/wordprocessingShape" mc:Ignorable="w14 w15 w16se w16cid wp14">
   <w:abstractNum w:abstractNumId="0" w15:restartNumberingAfterBreak="0">
+    <w:nsid w:val="07916D84"/>
+    <w:multiLevelType w:val="hybridMultilevel"/>
+    <w:tmpl w:val="64B85724"/>
+    <w:lvl w:ilvl="0" w:tplc="04090001">
+      <w:start w:val="1"/>
+      <w:numFmt w:val="bullet"/>
+      <w:lvlText w:val=""/>
+      <w:lvlJc w:val="left"/>
+      <w:pPr>
+        <w:ind w:left="1080" w:hanging="360"/>
+      </w:pPr>
+      <w:rPr>
+        <w:rFonts w:ascii="Symbol" w:hAnsi="Symbol" w:hint="default"/>
+      </w:rPr>
+    </w:lvl>
+    <w:lvl w:ilvl="1" w:tplc="04090003" w:tentative="1">
+      <w:start w:val="1"/>
+      <w:numFmt w:val="bullet"/>
+      <w:lvlText w:val="o"/>
+      <w:lvlJc w:val="left"/>
+      <w:pPr>
+        <w:ind w:left="1800" w:hanging="360"/>
+      </w:pPr>
+      <w:rPr>
+        <w:rFonts w:ascii="Courier New" w:hAnsi="Courier New" w:cs="Courier New" w:hint="default"/>
+      </w:rPr>
+    </w:lvl>
+    <w:lvl w:ilvl="2" w:tplc="04090005" w:tentative="1">
+      <w:start w:val="1"/>
+      <w:numFmt w:val="bullet"/>
+      <w:lvlText w:val=""/>
+      <w:lvlJc w:val="left"/>
+      <w:pPr>
+        <w:ind w:left="2520" w:hanging="360"/>
+      </w:pPr>
+      <w:rPr>
+        <w:rFonts w:ascii="Wingdings" w:hAnsi="Wingdings" w:hint="default"/>
+      </w:rPr>
+    </w:lvl>
+    <w:lvl w:ilvl="3" w:tplc="04090001" w:tentative="1">
+      <w:start w:val="1"/>
+      <w:numFmt w:val="bullet"/>
+      <w:lvlText w:val=""/>
+      <w:lvlJc w:val="left"/>
+      <w:pPr>
+        <w:ind w:left="3240" w:hanging="360"/>
+      </w:pPr>
+      <w:rPr>
+        <w:rFonts w:ascii="Symbol" w:hAnsi="Symbol" w:hint="default"/>
+      </w:rPr>
+    </w:lvl>
+    <w:lvl w:ilvl="4" w:tplc="04090003" w:tentative="1">
+      <w:start w:val="1"/>
+      <w:numFmt w:val="bullet"/>
+      <w:lvlText w:val="o"/>
+      <w:lvlJc w:val="left"/>
+      <w:pPr>
+        <w:ind w:left="3960" w:hanging="360"/>
+      </w:pPr>
+      <w:rPr>
+        <w:rFonts w:ascii="Courier New" w:hAnsi="Courier New" w:cs="Courier New" w:hint="default"/>
+      </w:rPr>
+    </w:lvl>
+    <w:lvl w:ilvl="5" w:tplc="04090005" w:tentative="1">
+      <w:start w:val="1"/>
+      <w:numFmt w:val="bullet"/>
+      <w:lvlText w:val=""/>
+      <w:lvlJc w:val="left"/>
+      <w:pPr>
+        <w:ind w:left="4680" w:hanging="360"/>
+      </w:pPr>
+      <w:rPr>
+        <w:rFonts w:ascii="Wingdings" w:hAnsi="Wingdings" w:hint="default"/>
+      </w:rPr>
+    </w:lvl>
+    <w:lvl w:ilvl="6" w:tplc="04090001" w:tentative="1">
+      <w:start w:val="1"/>
+      <w:numFmt w:val="bullet"/>
+      <w:lvlText w:val=""/>
+      <w:lvlJc w:val="left"/>
+      <w:pPr>
+        <w:ind w:left="5400" w:hanging="360"/>
+      </w:pPr>
+      <w:rPr>
+        <w:rFonts w:ascii="Symbol" w:hAnsi="Symbol" w:hint="default"/>
+      </w:rPr>
+    </w:lvl>
+    <w:lvl w:ilvl="7" w:tplc="04090003" w:tentative="1">
+      <w:start w:val="1"/>
+      <w:numFmt w:val="bullet"/>
+      <w:lvlText w:val="o"/>
+      <w:lvlJc w:val="left"/>
+      <w:pPr>
+        <w:ind w:left="6120" w:hanging="360"/>
+      </w:pPr>
+      <w:rPr>
+        <w:rFonts w:ascii="Courier New" w:hAnsi="Courier New" w:cs="Courier New" w:hint="default"/>
+      </w:rPr>
+    </w:lvl>
+    <w:lvl w:ilvl="8" w:tplc="04090005" w:tentative="1">
+      <w:start w:val="1"/>
+      <w:numFmt w:val="bullet"/>
+      <w:lvlText w:val=""/>
+      <w:lvlJc w:val="left"/>
+      <w:pPr>
+        <w:ind w:left="6840" w:hanging="360"/>
+      </w:pPr>
+      <w:rPr>
+        <w:rFonts w:ascii="Wingdings" w:hAnsi="Wingdings" w:hint="default"/>
+      </w:rPr>
+    </w:lvl>
+  </w:abstractNum>
+  <w:abstractNum w:abstractNumId="1" w15:restartNumberingAfterBreak="0">
     <w:nsid w:val="28562085"/>
     <w:multiLevelType w:val="hybridMultilevel"/>
-    <w:tmpl w:val="6B6A3290"/>
+    <w:tmpl w:val="9C6C8352"/>
     <w:lvl w:ilvl="0" w:tplc="04090001">
       <w:start w:val="1"/>
       <w:numFmt w:val="bullet"/>
@@ -310,6 +632,9 @@
     </w:lvl>
   </w:abstractNum>
   <w:num w:numId="1">
+    <w:abstractNumId w:val="1"/>
+  </w:num>
+  <w:num w:numId="2">
     <w:abstractNumId w:val="0"/>
   </w:num>
 </w:numbering>
